--- a/IHC/proj.docx
+++ b/IHC/proj.docx
@@ -69,7 +69,43 @@
           <w:lang w:val="pt-PT"/>
         </w:rPr>
         <w:tab/>
-        <w:t xml:space="preserve">Criar um sistema num frigorífico que seja capaz de identificar os alimentos presentes no mesmo e poder gerar várias receitas tendo </w:t>
+        <w:t>Criar um sistema num</w:t>
+      </w:r>
+      <w:r>
+        <w:rPr>
+          <w:lang w:val="pt-PT"/>
+        </w:rPr>
+        <w:t xml:space="preserve">a cozinha </w:t>
+      </w:r>
+      <w:r>
+        <w:rPr>
+          <w:lang w:val="pt-PT"/>
+        </w:rPr>
+        <w:t>que seja capaz de identificar os alimentos presentes n</w:t>
+      </w:r>
+      <w:r>
+        <w:rPr>
+          <w:lang w:val="pt-PT"/>
+        </w:rPr>
+        <w:t>a</w:t>
+      </w:r>
+      <w:r>
+        <w:rPr>
+          <w:lang w:val="pt-PT"/>
+        </w:rPr>
+        <w:t xml:space="preserve"> mesm</w:t>
+      </w:r>
+      <w:r>
+        <w:rPr>
+          <w:lang w:val="pt-PT"/>
+        </w:rPr>
+        <w:t>a</w:t>
+      </w:r>
+      <w:r>
+        <w:rPr>
+          <w:lang w:val="pt-PT"/>
+        </w:rPr>
+        <w:t xml:space="preserve"> e poder gerar várias receitas tendo </w:t>
       </w:r>
       <w:r>
         <w:rPr>
@@ -102,7 +138,70 @@
         <w:rPr>
           <w:lang w:val="pt-PT"/>
         </w:rPr>
-        <w:t>A atualização é feita automaticamente pelo sistema informático da cadeia de supermercados após o checkout e a leitura do cartão de cliente.</w:t>
+        <w:t>A atualização é feita automaticamente pela cadeia de supermercados após o checkout e a leitura do cartão de cliente</w:t>
+      </w:r>
+      <w:r>
+        <w:rPr>
+          <w:lang w:val="pt-PT"/>
+        </w:rPr>
+        <w:t xml:space="preserve"> associada ao MyChef</w:t>
+      </w:r>
+      <w:r>
+        <w:rPr>
+          <w:lang w:val="pt-PT"/>
+        </w:rPr>
+        <w:t>.</w:t>
+      </w:r>
+    </w:p>
+    <w:p>
+      <w:pPr>
+        <w:rPr>
+          <w:lang w:val="pt-PT"/>
+        </w:rPr>
+      </w:pPr>
+    </w:p>
+    <w:p>
+      <w:pPr>
+        <w:rPr>
+          <w:b/>
+          <w:bCs/>
+          <w:lang w:val="pt-PT"/>
+        </w:rPr>
+      </w:pPr>
+      <w:r>
+        <w:rPr>
+          <w:b/>
+          <w:bCs/>
+          <w:lang w:val="pt-PT"/>
+        </w:rPr>
+        <w:t>Persona:</w:t>
+      </w:r>
+    </w:p>
+    <w:p>
+      <w:pPr>
+        <w:rPr>
+          <w:lang w:val="pt-PT"/>
+        </w:rPr>
+      </w:pPr>
+      <w:r>
+        <w:rPr>
+          <w:b/>
+          <w:bCs/>
+          <w:lang w:val="pt-PT"/>
+        </w:rPr>
+        <w:tab/>
+      </w:r>
+      <w:r>
+        <w:rPr>
+          <w:lang w:val="pt-PT"/>
+        </w:rPr>
+        <w:t>BodyBuilder ou cozinheiros</w:t>
+      </w:r>
+      <w:r>
+        <w:rPr>
+          <w:lang w:val="pt-PT"/>
+        </w:rPr>
+        <w:t xml:space="preserve"> domésticos.</w:t>
       </w:r>
     </w:p>
     <w:sectPr>

--- a/IHC/proj.docx
+++ b/IHC/proj.docx
@@ -17,7 +17,7 @@
           <w:szCs w:val="48"/>
           <w:lang w:val="pt-PT"/>
         </w:rPr>
-        <w:t>My Chef</w:t>
+        <w:t>MyChef</w:t>
       </w:r>
     </w:p>
     <w:p>
@@ -57,19 +57,125 @@
           <w:lang w:val="pt-PT"/>
         </w:rPr>
       </w:pPr>
-    </w:p>
-    <w:p>
-      <w:pPr>
-        <w:rPr>
-          <w:lang w:val="pt-PT"/>
-        </w:rPr>
-      </w:pPr>
       <w:r>
         <w:rPr>
           <w:lang w:val="pt-PT"/>
         </w:rPr>
         <w:tab/>
-        <w:t>Criar um sistema num</w:t>
+      </w:r>
+      <w:r>
+        <w:rPr>
+          <w:b/>
+          <w:bCs/>
+          <w:lang w:val="pt-PT"/>
+        </w:rPr>
+        <w:t>Resumo abreviado:</w:t>
+      </w:r>
+      <w:r>
+        <w:rPr>
+          <w:b/>
+          <w:bCs/>
+          <w:lang w:val="pt-PT"/>
+        </w:rPr>
+        <w:t xml:space="preserve"> </w:t>
+      </w:r>
+      <w:r>
+        <w:rPr>
+          <w:lang w:val="pt-PT"/>
+        </w:rPr>
+        <w:t xml:space="preserve">Consiste na criação de um sistema </w:t>
+      </w:r>
+      <w:r>
+        <w:rPr>
+          <w:lang w:val="pt-PT"/>
+        </w:rPr>
+        <w:t xml:space="preserve">numa cozinha </w:t>
+      </w:r>
+      <w:r>
+        <w:rPr>
+          <w:lang w:val="pt-PT"/>
+        </w:rPr>
+        <w:t>que possibilite</w:t>
+      </w:r>
+      <w:r>
+        <w:rPr>
+          <w:lang w:val="pt-PT"/>
+        </w:rPr>
+        <w:t xml:space="preserve"> a identificação dos alimentos presentas na mesma e</w:t>
+      </w:r>
+      <w:r>
+        <w:rPr>
+          <w:lang w:val="pt-PT"/>
+        </w:rPr>
+        <w:t xml:space="preserve"> permitir</w:t>
+      </w:r>
+      <w:r>
+        <w:rPr>
+          <w:lang w:val="pt-PT"/>
+        </w:rPr>
+        <w:t xml:space="preserve"> ao utilizador </w:t>
+      </w:r>
+      <w:r>
+        <w:rPr>
+          <w:lang w:val="pt-PT"/>
+        </w:rPr>
+        <w:t>despender o mínimo tempo na eleição de uma certa refeição</w:t>
+      </w:r>
+      <w:r>
+        <w:rPr>
+          <w:lang w:val="pt-PT"/>
+        </w:rPr>
+        <w:t xml:space="preserve">, uma vez que este apenas terá que selecionar uma das </w:t>
+      </w:r>
+      <w:r>
+        <w:rPr>
+          <w:lang w:val="pt-PT"/>
+        </w:rPr>
+        <w:t>receitas</w:t>
+      </w:r>
+      <w:r>
+        <w:rPr>
+          <w:lang w:val="pt-PT"/>
+        </w:rPr>
+        <w:t xml:space="preserve"> automaticamente geradas pelo sistema.</w:t>
+      </w:r>
+    </w:p>
+    <w:p>
+      <w:pPr>
+        <w:rPr>
+          <w:lang w:val="pt-PT"/>
+        </w:rPr>
+      </w:pPr>
+      <w:r>
+        <w:rPr>
+          <w:lang w:val="pt-PT"/>
+        </w:rPr>
+        <w:t xml:space="preserve"> </w:t>
+      </w:r>
+    </w:p>
+    <w:p>
+      <w:pPr>
+        <w:rPr>
+          <w:lang w:val="pt-PT"/>
+        </w:rPr>
+      </w:pPr>
+      <w:r>
+        <w:rPr>
+          <w:lang w:val="pt-PT"/>
+        </w:rPr>
+        <w:tab/>
+      </w:r>
+      <w:r>
+        <w:rPr>
+          <w:lang w:val="pt-PT"/>
+        </w:rPr>
+        <w:t>Esta ideia tem como objetivo c</w:t>
+      </w:r>
+      <w:r>
+        <w:rPr>
+          <w:lang w:val="pt-PT"/>
+        </w:rPr>
+        <w:t>riar um sistema num</w:t>
       </w:r>
       <w:r>
         <w:rPr>
@@ -111,7 +217,25 @@
         <w:rPr>
           <w:lang w:val="pt-PT"/>
         </w:rPr>
-        <w:t xml:space="preserve">em conta esses mesmos alimentos. Também será possível, atualizar os alimentos disponíveis através do </w:t>
+        <w:t>em conta esses mesmos alimentos</w:t>
+      </w:r>
+      <w:r>
+        <w:rPr>
+          <w:lang w:val="pt-PT"/>
+        </w:rPr>
+        <w:t xml:space="preserve"> disponíveis</w:t>
+      </w:r>
+      <w:r>
+        <w:rPr>
+          <w:lang w:val="pt-PT"/>
+        </w:rPr>
+        <w:t>, e ainda será possível introduzir diversas dietas (para vegetarianos, bodybuilders, entre outras...)</w:t>
+      </w:r>
+      <w:r>
+        <w:rPr>
+          <w:lang w:val="pt-PT"/>
+        </w:rPr>
+        <w:t xml:space="preserve">. Também será possível, atualizar os alimentos disponíveis através do </w:t>
       </w:r>
       <w:r>
         <w:rPr>
@@ -127,18 +251,17 @@
         </w:rPr>
         <w:t xml:space="preserve"> (aplicação MyChef). </w:t>
       </w:r>
-    </w:p>
-    <w:p>
-      <w:pPr>
-        <w:rPr>
-          <w:lang w:val="pt-PT"/>
-        </w:rPr>
-      </w:pPr>
-      <w:r>
-        <w:rPr>
-          <w:lang w:val="pt-PT"/>
-        </w:rPr>
-        <w:t>A atualização é feita automaticamente pela cadeia de supermercados após o checkout e a leitura do cartão de cliente</w:t>
+      <w:r>
+        <w:rPr>
+          <w:lang w:val="pt-PT"/>
+        </w:rPr>
+        <w:t>Esta</w:t>
+      </w:r>
+      <w:r>
+        <w:rPr>
+          <w:lang w:val="pt-PT"/>
+        </w:rPr>
+        <w:t xml:space="preserve"> atualização é feita automaticamente pela cadeia de supermercados após o checkout e a leitura do cartão de cliente</w:t>
       </w:r>
       <w:r>
         <w:rPr>
@@ -152,36 +275,96 @@
         </w:rPr>
         <w:t>.</w:t>
       </w:r>
-    </w:p>
-    <w:p>
-      <w:pPr>
-        <w:rPr>
-          <w:lang w:val="pt-PT"/>
-        </w:rPr>
-      </w:pPr>
-    </w:p>
-    <w:p>
-      <w:pPr>
+      <w:r>
+        <w:rPr>
+          <w:lang w:val="pt-PT"/>
+        </w:rPr>
+        <w:t xml:space="preserve"> Desta forma combate o impasse de todos os cidadãos que pretendem </w:t>
+      </w:r>
+      <w:r>
+        <w:rPr>
+          <w:lang w:val="pt-PT"/>
+        </w:rPr>
+        <w:t xml:space="preserve">preparar uma refeição e não têm a mínima ideia do que fazer, daí surge a reposta à questão: “O que é que vai ser para hoje?” com a ideia do </w:t>
+      </w:r>
+      <w:r>
         <w:rPr>
           <w:b/>
           <w:bCs/>
           <w:lang w:val="pt-PT"/>
         </w:rPr>
-      </w:pPr>
-      <w:r>
+        <w:t>MyChef</w:t>
+      </w:r>
+      <w:r>
+        <w:rPr>
+          <w:lang w:val="pt-PT"/>
+        </w:rPr>
+        <w:t>.</w:t>
+      </w:r>
+    </w:p>
+    <w:p>
+      <w:pPr>
+        <w:rPr>
+          <w:lang w:val="pt-PT"/>
+        </w:rPr>
+      </w:pPr>
+    </w:p>
+    <w:p>
+      <w:pPr>
+        <w:rPr>
+          <w:lang w:val="pt-PT"/>
+        </w:rPr>
+      </w:pPr>
+    </w:p>
+    <w:p>
+      <w:pPr>
+        <w:rPr>
+          <w:lang w:val="pt-PT"/>
+        </w:rPr>
+      </w:pPr>
+    </w:p>
+    <w:p>
+      <w:pPr>
+        <w:rPr>
+          <w:lang w:val="pt-PT"/>
+        </w:rPr>
+      </w:pPr>
+    </w:p>
+    <w:p>
+      <w:pPr>
+        <w:rPr>
+          <w:lang w:val="pt-PT"/>
+        </w:rPr>
+      </w:pPr>
+    </w:p>
+    <w:p>
+      <w:pPr>
+        <w:rPr>
+          <w:lang w:val="pt-PT"/>
+        </w:rPr>
+      </w:pPr>
+    </w:p>
+    <w:p>
+      <w:pPr>
+        <w:rPr>
+          <w:lang w:val="pt-PT"/>
+        </w:rPr>
+      </w:pPr>
+    </w:p>
+    <w:p>
+      <w:pPr>
+        <w:rPr>
+          <w:lang w:val="pt-PT"/>
+        </w:rPr>
+      </w:pPr>
+    </w:p>
+    <w:p>
+      <w:pPr>
         <w:rPr>
           <w:b/>
           <w:bCs/>
           <w:lang w:val="pt-PT"/>
         </w:rPr>
-        <w:t>Persona:</w:t>
-      </w:r>
-    </w:p>
-    <w:p>
-      <w:pPr>
-        <w:rPr>
-          <w:lang w:val="pt-PT"/>
-        </w:rPr>
       </w:pPr>
       <w:r>
         <w:rPr>
@@ -189,19 +372,1281 @@
           <w:bCs/>
           <w:lang w:val="pt-PT"/>
         </w:rPr>
+        <w:t>Competidores:</w:t>
+      </w:r>
+    </w:p>
+    <w:p>
+      <w:pPr>
+        <w:rPr>
+          <w:lang w:val="pt-PT"/>
+        </w:rPr>
+      </w:pPr>
+      <w:r>
+        <w:rPr>
+          <w:lang w:val="pt-PT"/>
+        </w:rPr>
         <w:tab/>
-      </w:r>
-      <w:r>
-        <w:rPr>
-          <w:lang w:val="pt-PT"/>
-        </w:rPr>
-        <w:t>BodyBuilder ou cozinheiros</w:t>
-      </w:r>
-      <w:r>
-        <w:rPr>
-          <w:lang w:val="pt-PT"/>
-        </w:rPr>
-        <w:t xml:space="preserve"> domésticos.</w:t>
+        <w:t xml:space="preserve">Nos dias de hoje, é difícil criar uma ideia 100% original, no entanto, é possível distinguir-se das diversas ideias com algo diferenciável. Existe, efetivamente, uma aplicação/site que se assemelha ao conceito da </w:t>
+      </w:r>
+      <w:r>
+        <w:rPr>
+          <w:lang w:val="pt-PT"/>
+        </w:rPr>
+        <w:t>aplicação</w:t>
+      </w:r>
+      <w:r>
+        <w:rPr>
+          <w:lang w:val="pt-PT"/>
+        </w:rPr>
+        <w:t xml:space="preserve"> “</w:t>
+      </w:r>
+      <w:r>
+        <w:rPr>
+          <w:i/>
+          <w:iCs/>
+          <w:lang w:val="pt-PT"/>
+        </w:rPr>
+        <w:t>MyChef</w:t>
+      </w:r>
+      <w:r>
+        <w:rPr>
+          <w:lang w:val="pt-PT"/>
+        </w:rPr>
+        <w:t>”, esta denomina-se de “</w:t>
+      </w:r>
+      <w:r>
+        <w:rPr>
+          <w:i/>
+          <w:iCs/>
+          <w:lang w:val="pt-PT"/>
+        </w:rPr>
+        <w:t xml:space="preserve">Super </w:t>
+      </w:r>
+      <w:r>
+        <w:rPr>
+          <w:i/>
+          <w:iCs/>
+          <w:lang w:val="pt-PT"/>
+        </w:rPr>
+        <w:t>Cook</w:t>
+      </w:r>
+      <w:r>
+        <w:rPr>
+          <w:lang w:val="pt-PT"/>
+        </w:rPr>
+        <w:t>”</w:t>
+      </w:r>
+      <w:r>
+        <w:rPr>
+          <w:lang w:val="pt-PT"/>
+        </w:rPr>
+        <w:t xml:space="preserve">, já que permite ao utilizador </w:t>
+      </w:r>
+      <w:r>
+        <w:rPr>
+          <w:lang w:val="pt-PT"/>
+        </w:rPr>
+        <w:t xml:space="preserve">escolher os alimentos que este pretende e informar das várias receitas possíveis tendo em conta esses alimentos, tal como a nossa aplicação. Todavia, a nossa </w:t>
+      </w:r>
+      <w:r>
+        <w:rPr>
+          <w:lang w:val="pt-PT"/>
+        </w:rPr>
+        <w:t xml:space="preserve">ideia </w:t>
+      </w:r>
+      <w:r>
+        <w:rPr>
+          <w:lang w:val="pt-PT"/>
+        </w:rPr>
+        <w:t>destaca-se</w:t>
+      </w:r>
+      <w:r>
+        <w:rPr>
+          <w:lang w:val="pt-PT"/>
+        </w:rPr>
+        <w:t xml:space="preserve"> por possuir a </w:t>
+      </w:r>
+      <w:r>
+        <w:rPr>
+          <w:lang w:val="pt-PT"/>
+        </w:rPr>
+        <w:t>recomendação</w:t>
+      </w:r>
+      <w:r>
+        <w:rPr>
+          <w:lang w:val="pt-PT"/>
+        </w:rPr>
+        <w:t xml:space="preserve"> destas receitas </w:t>
+      </w:r>
+      <w:r>
+        <w:rPr>
+          <w:lang w:val="pt-PT"/>
+        </w:rPr>
+        <w:t>baseado nas</w:t>
+      </w:r>
+      <w:r>
+        <w:rPr>
+          <w:lang w:val="pt-PT"/>
+        </w:rPr>
+        <w:t xml:space="preserve"> específicas dietas que o utilizador queira introduzir na sua alimentação</w:t>
+      </w:r>
+      <w:r>
+        <w:rPr>
+          <w:lang w:val="pt-PT"/>
+        </w:rPr>
+        <w:t>,</w:t>
+      </w:r>
+      <w:r>
+        <w:rPr>
+          <w:lang w:val="pt-PT"/>
+        </w:rPr>
+        <w:t xml:space="preserve"> e ainda é possível fazer </w:t>
+      </w:r>
+      <w:r>
+        <w:rPr>
+          <w:lang w:val="pt-PT"/>
+        </w:rPr>
+        <w:t xml:space="preserve">a atualização dos alimentos disponíveis automaticamente através do </w:t>
+      </w:r>
+      <w:r>
+        <w:rPr>
+          <w:i/>
+          <w:iCs/>
+          <w:lang w:val="pt-PT"/>
+        </w:rPr>
+        <w:t>checkout</w:t>
+      </w:r>
+      <w:r>
+        <w:rPr>
+          <w:lang w:val="pt-PT"/>
+        </w:rPr>
+        <w:t xml:space="preserve"> e da leitura de cartão do supermercado associado à aplicação “</w:t>
+      </w:r>
+      <w:r>
+        <w:rPr>
+          <w:i/>
+          <w:iCs/>
+          <w:lang w:val="pt-PT"/>
+        </w:rPr>
+        <w:t>MyChef</w:t>
+      </w:r>
+      <w:r>
+        <w:rPr>
+          <w:lang w:val="pt-PT"/>
+        </w:rPr>
+        <w:t>”.</w:t>
+      </w:r>
+    </w:p>
+    <w:p>
+      <w:pPr>
+        <w:rPr>
+          <w:lang w:val="pt-PT"/>
+        </w:rPr>
+      </w:pPr>
+    </w:p>
+    <w:p>
+      <w:pPr>
+        <w:rPr>
+          <w:lang w:val="pt-PT"/>
+        </w:rPr>
+      </w:pPr>
+    </w:p>
+    <w:p>
+      <w:pPr>
+        <w:rPr>
+          <w:lang w:val="pt-PT"/>
+        </w:rPr>
+      </w:pPr>
+    </w:p>
+    <w:p>
+      <w:pPr>
+        <w:rPr>
+          <w:lang w:val="pt-PT"/>
+        </w:rPr>
+      </w:pPr>
+    </w:p>
+    <w:p>
+      <w:pPr>
+        <w:rPr>
+          <w:b/>
+          <w:bCs/>
+          <w:lang w:val="pt-PT"/>
+        </w:rPr>
+      </w:pPr>
+      <w:r>
+        <w:rPr>
+          <w:b/>
+          <w:bCs/>
+          <w:lang w:val="pt-PT"/>
+        </w:rPr>
+        <w:t>Persona:</w:t>
+      </w:r>
+      <w:r>
+        <w:rPr>
+          <w:b/>
+          <w:bCs/>
+          <w:lang w:val="pt-PT"/>
+        </w:rPr>
+        <w:t xml:space="preserve"> (</w:t>
+      </w:r>
+      <w:r>
+        <w:rPr>
+          <w:b/>
+          <w:bCs/>
+          <w:lang w:val="pt-PT"/>
+        </w:rPr>
+        <w:t>BodyBuilder ou cozinheiros domésticos.</w:t>
+      </w:r>
+      <w:r>
+        <w:rPr>
+          <w:b/>
+          <w:bCs/>
+          <w:lang w:val="pt-PT"/>
+        </w:rPr>
+        <w:t>)</w:t>
+      </w:r>
+    </w:p>
+    <w:p>
+      <w:pPr>
+        <w:rPr>
+          <w:lang w:val="pt-PT"/>
+        </w:rPr>
+      </w:pPr>
+      <w:r>
+        <w:rPr>
+          <w:b/>
+          <w:bCs/>
+          <w:lang w:val="pt-PT"/>
+        </w:rPr>
+        <w:tab/>
+      </w:r>
+      <w:r>
+        <w:rPr>
+          <w:lang w:val="pt-PT"/>
+        </w:rPr>
+        <w:t xml:space="preserve">Após uma discussão entre </w:t>
+      </w:r>
+      <w:r>
+        <w:rPr>
+          <w:i/>
+          <w:iCs/>
+          <w:lang w:val="pt-PT"/>
+        </w:rPr>
+        <w:t>co-workers</w:t>
+      </w:r>
+      <w:r>
+        <w:rPr>
+          <w:i/>
+          <w:iCs/>
+          <w:lang w:val="pt-PT"/>
+        </w:rPr>
+        <w:t xml:space="preserve"> </w:t>
+      </w:r>
+      <w:r>
+        <w:rPr>
+          <w:lang w:val="pt-PT"/>
+        </w:rPr>
+        <w:t xml:space="preserve">desta aplicação, chegou-se ao consenso de utilizar como exemplo de </w:t>
+      </w:r>
+      <w:r>
+        <w:rPr>
+          <w:b/>
+          <w:bCs/>
+          <w:lang w:val="pt-PT"/>
+        </w:rPr>
+        <w:t>Persona</w:t>
+      </w:r>
+      <w:r>
+        <w:rPr>
+          <w:b/>
+          <w:bCs/>
+          <w:lang w:val="pt-PT"/>
+        </w:rPr>
+        <w:t xml:space="preserve"> </w:t>
+      </w:r>
+      <w:r>
+        <w:rPr>
+          <w:lang w:val="pt-PT"/>
+        </w:rPr>
+        <w:t>o</w:t>
+      </w:r>
+      <w:r>
+        <w:rPr>
+          <w:lang w:val="pt-PT"/>
+        </w:rPr>
+        <w:t xml:space="preserve"> conhecid</w:t>
+      </w:r>
+      <w:r>
+        <w:rPr>
+          <w:lang w:val="pt-PT"/>
+        </w:rPr>
+        <w:t>o</w:t>
+      </w:r>
+      <w:r>
+        <w:rPr>
+          <w:lang w:val="pt-PT"/>
+        </w:rPr>
+        <w:t xml:space="preserve"> dos amantes da série “Inspetor Max”, </w:t>
+      </w:r>
+      <w:r>
+        <w:rPr>
+          <w:lang w:val="pt-PT"/>
+        </w:rPr>
+        <w:t xml:space="preserve">Sérgio Calado, um excelente candidato, por manifestar características e problemas que podem ser facilmente resolvidos pelo uso </w:t>
+      </w:r>
+      <w:r>
+        <w:rPr>
+          <w:lang w:val="pt-PT"/>
+        </w:rPr>
+        <w:t>da nossa aplicação</w:t>
+      </w:r>
+    </w:p>
+    <w:p>
+      <w:pPr>
+        <w:rPr>
+          <w:noProof/>
+          <w:lang w:val="pt-PT"/>
+        </w:rPr>
+      </w:pPr>
+      <w:r>
+        <w:rPr>
+          <w:noProof/>
+          <w:lang w:val="pt-PT"/>
+        </w:rPr>
+        <w:tab/>
+      </w:r>
+    </w:p>
+    <w:p>
+      <w:pPr>
+        <w:rPr>
+          <w:noProof/>
+          <w:lang w:val="pt-PT"/>
+        </w:rPr>
+      </w:pPr>
+      <w:r>
+        <w:rPr>
+          <w:noProof/>
+          <w:lang w:val="pt-PT"/>
+        </w:rPr>
+        <w:lastRenderedPageBreak/>
+        <w:t>Sérgio Calado,</w:t>
+      </w:r>
+      <w:r>
+        <w:rPr>
+          <w:noProof/>
+          <w:lang w:val="pt-PT"/>
+        </w:rPr>
+        <w:t xml:space="preserve"> detetiva da polícia judiciária</w:t>
+      </w:r>
+      <w:r>
+        <w:rPr>
+          <w:noProof/>
+          <w:lang w:val="pt-PT"/>
+        </w:rPr>
+        <w:t xml:space="preserve"> de 27 anos de idade:</w:t>
+      </w:r>
+    </w:p>
+    <w:p>
+      <w:pPr>
+        <w:rPr>
+          <w:noProof/>
+          <w:lang w:val="pt-PT"/>
+        </w:rPr>
+      </w:pPr>
+      <w:r>
+        <w:rPr>
+          <w:noProof/>
+          <w:lang w:val="pt-PT"/>
+        </w:rPr>
+        <mc:AlternateContent>
+          <mc:Choice Requires="wps">
+            <w:drawing>
+              <wp:anchor distT="0" distB="0" distL="114300" distR="114300" simplePos="0" relativeHeight="251659264" behindDoc="0" locked="0" layoutInCell="1" allowOverlap="1" wp14:anchorId="0C8268A6" wp14:editId="09754AD6">
+                <wp:simplePos x="0" y="0"/>
+                <wp:positionH relativeFrom="column">
+                  <wp:posOffset>1848255</wp:posOffset>
+                </wp:positionH>
+                <wp:positionV relativeFrom="paragraph">
+                  <wp:posOffset>183596</wp:posOffset>
+                </wp:positionV>
+                <wp:extent cx="4377447" cy="4941651"/>
+                <wp:effectExtent l="0" t="0" r="17145" b="11430"/>
+                <wp:wrapNone/>
+                <wp:docPr id="3" name="Text Box 3"/>
+                <wp:cNvGraphicFramePr/>
+                <a:graphic xmlns:a="http://schemas.openxmlformats.org/drawingml/2006/main">
+                  <a:graphicData uri="http://schemas.microsoft.com/office/word/2010/wordprocessingShape">
+                    <wps:wsp>
+                      <wps:cNvSpPr txBox="1"/>
+                      <wps:spPr>
+                        <a:xfrm>
+                          <a:off x="0" y="0"/>
+                          <a:ext cx="4377447" cy="4941651"/>
+                        </a:xfrm>
+                        <a:prstGeom prst="rect">
+                          <a:avLst/>
+                        </a:prstGeom>
+                        <a:solidFill>
+                          <a:schemeClr val="lt1"/>
+                        </a:solidFill>
+                        <a:ln w="6350">
+                          <a:solidFill>
+                            <a:prstClr val="black"/>
+                          </a:solidFill>
+                        </a:ln>
+                      </wps:spPr>
+                      <wps:txbx>
+                        <w:txbxContent>
+                          <w:p>
+                            <w:pPr>
+                              <w:ind w:firstLine="720"/>
+                              <w:rPr>
+                                <w:lang w:val="pt-PT"/>
+                              </w:rPr>
+                            </w:pPr>
+                            <w:r>
+                              <w:rPr>
+                                <w:b/>
+                                <w:bCs/>
+                                <w:lang w:val="pt-PT"/>
+                              </w:rPr>
+                              <w:t>S</w:t>
+                            </w:r>
+                            <w:r>
+                              <w:rPr>
+                                <w:b/>
+                                <w:bCs/>
+                                <w:lang w:val="pt-PT"/>
+                              </w:rPr>
+                              <w:t>ér</w:t>
+                            </w:r>
+                            <w:r>
+                              <w:rPr>
+                                <w:b/>
+                                <w:bCs/>
+                                <w:lang w:val="pt-PT"/>
+                              </w:rPr>
+                              <w:t>gio Calado</w:t>
+                            </w:r>
+                            <w:r>
+                              <w:rPr>
+                                <w:lang w:val="pt-PT"/>
+                              </w:rPr>
+                              <w:t>, h</w:t>
+                            </w:r>
+                            <w:r>
+                              <w:rPr>
+                                <w:lang w:val="pt-PT"/>
+                              </w:rPr>
+                              <w:t>omem</w:t>
+                            </w:r>
+                            <w:r>
+                              <w:rPr>
+                                <w:lang w:val="pt-PT"/>
+                              </w:rPr>
+                              <w:t xml:space="preserve"> de </w:t>
+                            </w:r>
+                            <w:r>
+                              <w:rPr>
+                                <w:lang w:val="pt-PT"/>
+                              </w:rPr>
+                              <w:t>27 anos de id</w:t>
+                            </w:r>
+                            <w:r>
+                              <w:rPr>
+                                <w:lang w:val="pt-PT"/>
+                              </w:rPr>
+                              <w:t>ade</w:t>
+                            </w:r>
+                            <w:r>
+                              <w:rPr>
+                                <w:lang w:val="pt-PT"/>
+                              </w:rPr>
+                              <w:t>,</w:t>
+                            </w:r>
+                            <w:r>
+                              <w:rPr>
+                                <w:lang w:val="pt-PT"/>
+                              </w:rPr>
+                              <w:t xml:space="preserve"> encontra-se </w:t>
+                            </w:r>
+                            <w:r>
+                              <w:rPr>
+                                <w:lang w:val="pt-PT"/>
+                              </w:rPr>
+                              <w:t>solteiro</w:t>
+                            </w:r>
+                            <w:r>
+                              <w:rPr>
+                                <w:lang w:val="pt-PT"/>
+                              </w:rPr>
+                              <w:t xml:space="preserve"> de momento</w:t>
+                            </w:r>
+                            <w:r>
+                              <w:rPr>
+                                <w:lang w:val="pt-PT"/>
+                              </w:rPr>
+                              <w:t>, natural de Portugal – Lisboa e trabalha como detetive da polícia judiciária</w:t>
+                            </w:r>
+                            <w:r>
+                              <w:rPr>
+                                <w:lang w:val="pt-PT"/>
+                              </w:rPr>
+                              <w:t>. Apesar da sua vida ocupada e agitada como detetive da PJ, este tem como hábito aproveitar o seu tempo</w:t>
+                            </w:r>
+                            <w:r>
+                              <w:rPr>
+                                <w:lang w:val="pt-PT"/>
+                              </w:rPr>
+                              <w:t xml:space="preserve"> na prática de surf</w:t>
+                            </w:r>
+                            <w:r>
+                              <w:rPr>
+                                <w:lang w:val="pt-PT"/>
+                              </w:rPr>
+                              <w:t xml:space="preserve">, ginásio </w:t>
+                            </w:r>
+                            <w:r>
+                              <w:rPr>
+                                <w:lang w:val="pt-PT"/>
+                              </w:rPr>
+                              <w:t xml:space="preserve">e por vezes, futebol com os seus antigos colegas do </w:t>
+                            </w:r>
+                            <w:r>
+                              <w:rPr>
+                                <w:lang w:val="pt-PT"/>
+                              </w:rPr>
+                              <w:t>Instituto de Polícia Judiciária e Ciências Criminais</w:t>
+                            </w:r>
+                            <w:r>
+                              <w:rPr>
+                                <w:lang w:val="pt-PT"/>
+                              </w:rPr>
+                              <w:t>, onde este obteve o maior aproveitamento da sua matrícula, destacando-se para o cargo importantíssimo que possui hoje em dia.</w:t>
+                            </w:r>
+                          </w:p>
+                          <w:p>
+                            <w:pPr>
+                              <w:rPr>
+                                <w:lang w:val="pt-PT"/>
+                              </w:rPr>
+                            </w:pPr>
+                            <w:r>
+                              <w:rPr>
+                                <w:lang w:val="pt-PT"/>
+                              </w:rPr>
+                              <w:tab/>
+                              <w:t xml:space="preserve">O Sérgio </w:t>
+                            </w:r>
+                            <w:r>
+                              <w:rPr>
+                                <w:lang w:val="pt-PT"/>
+                              </w:rPr>
+                              <w:t>é bastante exigente com o que cons</w:t>
+                            </w:r>
+                            <w:r>
+                              <w:rPr>
+                                <w:lang w:val="pt-PT"/>
+                              </w:rPr>
+                              <w:t>o</w:t>
+                            </w:r>
+                            <w:r>
+                              <w:rPr>
+                                <w:lang w:val="pt-PT"/>
+                              </w:rPr>
+                              <w:t>me.  Este procura manter-se sempre atualizado com os hábitos alimentares</w:t>
+                            </w:r>
+                            <w:r>
+                              <w:rPr>
+                                <w:lang w:val="pt-PT"/>
+                              </w:rPr>
+                              <w:t xml:space="preserve"> (dieta vegetariana)</w:t>
+                            </w:r>
+                            <w:r>
+                              <w:rPr>
+                                <w:lang w:val="pt-PT"/>
+                              </w:rPr>
+                              <w:t>, bem</w:t>
+                            </w:r>
+                            <w:r>
+                              <w:rPr>
+                                <w:lang w:val="pt-PT"/>
+                              </w:rPr>
+                              <w:t>-</w:t>
+                            </w:r>
+                            <w:r>
+                              <w:rPr>
+                                <w:lang w:val="pt-PT"/>
+                              </w:rPr>
+                              <w:t xml:space="preserve">estar físico (surf e ginásio) e mental (que por vezes é difícil por ser um detetive de exigência máxima). </w:t>
+                            </w:r>
+                          </w:p>
+                          <w:p>
+                            <w:pPr>
+                              <w:ind w:firstLine="720"/>
+                              <w:rPr>
+                                <w:lang w:val="pt-PT"/>
+                              </w:rPr>
+                            </w:pPr>
+                            <w:r>
+                              <w:rPr>
+                                <w:lang w:val="pt-PT"/>
+                              </w:rPr>
+                              <w:t>Por</w:t>
+                            </w:r>
+                            <w:r>
+                              <w:rPr>
+                                <w:lang w:val="pt-PT"/>
+                              </w:rPr>
+                              <w:t xml:space="preserve"> vezes, culpabiliza-se devido à sua agenda bastante preenchida uma vez que entende o quão difícil </w:t>
+                            </w:r>
+                            <w:r>
+                              <w:rPr>
+                                <w:lang w:val="pt-PT"/>
+                              </w:rPr>
+                              <w:t xml:space="preserve">é manter os seus hábitos alimentares e os seus </w:t>
+                            </w:r>
+                            <w:r>
+                              <w:rPr>
+                                <w:i/>
+                                <w:iCs/>
+                                <w:lang w:val="pt-PT"/>
+                              </w:rPr>
+                              <w:t>hobbies</w:t>
+                            </w:r>
+                            <w:r>
+                              <w:rPr>
+                                <w:lang w:val="pt-PT"/>
+                              </w:rPr>
+                              <w:t xml:space="preserve">. </w:t>
+                            </w:r>
+                          </w:p>
+                          <w:p>
+                            <w:pPr>
+                              <w:ind w:firstLine="720"/>
+                              <w:rPr>
+                                <w:lang w:val="pt-PT"/>
+                              </w:rPr>
+                            </w:pPr>
+                            <w:r>
+                              <w:rPr>
+                                <w:lang w:val="pt-PT"/>
+                              </w:rPr>
+                              <w:t>O inspetor</w:t>
+                            </w:r>
+                            <w:r>
+                              <w:rPr>
+                                <w:lang w:val="pt-PT"/>
+                              </w:rPr>
+                              <w:t xml:space="preserve"> tem noção do tempo despendido na eleição das suas refeições no dia-a-dia, cerca de 30/40 minutos por ser bastante exigente na sua dieta enquanto vegetariano, pelo que fazer este procedimento no mínimo 3 vezes por dia são despendidas cerca de </w:t>
+                            </w:r>
+                            <w:r>
+                              <w:rPr>
+                                <w:lang w:val="pt-PT"/>
+                              </w:rPr>
+                              <w:t>1h30/2h. É desgastante esta escolha tanto a nível psicológico como de aproveitamento do dia.</w:t>
+                            </w:r>
+                          </w:p>
+                          <w:p>
+                            <w:pPr>
+                              <w:ind w:firstLine="720"/>
+                              <w:rPr>
+                                <w:lang w:val="pt-PT"/>
+                              </w:rPr>
+                            </w:pPr>
+                          </w:p>
+                          <w:p>
+                            <w:pPr>
+                              <w:ind w:firstLine="720"/>
+                              <w:rPr>
+                                <w:lang w:val="pt-PT"/>
+                              </w:rPr>
+                            </w:pPr>
+                            <w:r>
+                              <w:rPr>
+                                <w:lang w:val="pt-PT"/>
+                              </w:rPr>
+                              <w:t>O Sérgio gostaria bastante de recomendações de receitas para as suas refeições, de forma a manter os seus hábitos alimentares baseados na sua dieta vegetariana e ainda de poupar o máximo tempo do seu dia e estar em forma.</w:t>
+                            </w:r>
+                          </w:p>
+                          <w:p>
+                            <w:pPr>
+                              <w:rPr>
+                                <w:lang w:val="pt-PT"/>
+                              </w:rPr>
+                            </w:pPr>
+                          </w:p>
+                          <w:p>
+                            <w:r>
+                              <w:rPr>
+                                <w:lang w:val="pt-PT"/>
+                              </w:rPr>
+                              <w:tab/>
+                            </w:r>
+                            <w:r>
+                              <w:rPr>
+                                <w:lang w:val="pt-PT"/>
+                              </w:rPr>
+                              <w:t xml:space="preserve"> </w:t>
+                            </w:r>
+                          </w:p>
+                        </w:txbxContent>
+                      </wps:txbx>
+                      <wps:bodyPr rot="0" spcFirstLastPara="0" vertOverflow="overflow" horzOverflow="overflow" vert="horz" wrap="square" lIns="91440" tIns="45720" rIns="91440" bIns="45720" numCol="1" spcCol="0" rtlCol="0" fromWordArt="0" anchor="t" anchorCtr="0" forceAA="0" compatLnSpc="1">
+                        <a:prstTxWarp prst="textNoShape">
+                          <a:avLst/>
+                        </a:prstTxWarp>
+                        <a:noAutofit/>
+                      </wps:bodyPr>
+                    </wps:wsp>
+                  </a:graphicData>
+                </a:graphic>
+                <wp14:sizeRelV relativeFrom="margin">
+                  <wp14:pctHeight>0</wp14:pctHeight>
+                </wp14:sizeRelV>
+              </wp:anchor>
+            </w:drawing>
+          </mc:Choice>
+          <mc:Fallback>
+            <w:pict>
+              <v:shapetype w14:anchorId="0C8268A6" id="_x0000_t202" coordsize="21600,21600" o:spt="202" path="m,l,21600r21600,l21600,xe">
+                <v:stroke joinstyle="miter"/>
+                <v:path gradientshapeok="t" o:connecttype="rect"/>
+              </v:shapetype>
+              <v:shape id="Text Box 3" o:spid="_x0000_s1026" type="#_x0000_t202" style="position:absolute;margin-left:145.55pt;margin-top:14.45pt;width:344.7pt;height:389.1pt;z-index:251659264;visibility:visible;mso-wrap-style:square;mso-height-percent:0;mso-wrap-distance-left:9pt;mso-wrap-distance-top:0;mso-wrap-distance-right:9pt;mso-wrap-distance-bottom:0;mso-position-horizontal:absolute;mso-position-horizontal-relative:text;mso-position-vertical:absolute;mso-position-vertical-relative:text;mso-height-percent:0;mso-height-relative:margin;v-text-anchor:top" o:gfxdata="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" fillcolor="white [3201]" strokeweight=".5pt">
+                <v:textbox>
+                  <w:txbxContent>
+                    <w:p>
+                      <w:pPr>
+                        <w:ind w:firstLine="720"/>
+                        <w:rPr>
+                          <w:lang w:val="pt-PT"/>
+                        </w:rPr>
+                      </w:pPr>
+                      <w:r>
+                        <w:rPr>
+                          <w:b/>
+                          <w:bCs/>
+                          <w:lang w:val="pt-PT"/>
+                        </w:rPr>
+                        <w:t>S</w:t>
+                      </w:r>
+                      <w:r>
+                        <w:rPr>
+                          <w:b/>
+                          <w:bCs/>
+                          <w:lang w:val="pt-PT"/>
+                        </w:rPr>
+                        <w:t>ér</w:t>
+                      </w:r>
+                      <w:r>
+                        <w:rPr>
+                          <w:b/>
+                          <w:bCs/>
+                          <w:lang w:val="pt-PT"/>
+                        </w:rPr>
+                        <w:t>gio Calado</w:t>
+                      </w:r>
+                      <w:r>
+                        <w:rPr>
+                          <w:lang w:val="pt-PT"/>
+                        </w:rPr>
+                        <w:t>, h</w:t>
+                      </w:r>
+                      <w:r>
+                        <w:rPr>
+                          <w:lang w:val="pt-PT"/>
+                        </w:rPr>
+                        <w:t>omem</w:t>
+                      </w:r>
+                      <w:r>
+                        <w:rPr>
+                          <w:lang w:val="pt-PT"/>
+                        </w:rPr>
+                        <w:t xml:space="preserve"> de </w:t>
+                      </w:r>
+                      <w:r>
+                        <w:rPr>
+                          <w:lang w:val="pt-PT"/>
+                        </w:rPr>
+                        <w:t>27 anos de id</w:t>
+                      </w:r>
+                      <w:r>
+                        <w:rPr>
+                          <w:lang w:val="pt-PT"/>
+                        </w:rPr>
+                        <w:t>ade</w:t>
+                      </w:r>
+                      <w:r>
+                        <w:rPr>
+                          <w:lang w:val="pt-PT"/>
+                        </w:rPr>
+                        <w:t>,</w:t>
+                      </w:r>
+                      <w:r>
+                        <w:rPr>
+                          <w:lang w:val="pt-PT"/>
+                        </w:rPr>
+                        <w:t xml:space="preserve"> encontra-se </w:t>
+                      </w:r>
+                      <w:r>
+                        <w:rPr>
+                          <w:lang w:val="pt-PT"/>
+                        </w:rPr>
+                        <w:t>solteiro</w:t>
+                      </w:r>
+                      <w:r>
+                        <w:rPr>
+                          <w:lang w:val="pt-PT"/>
+                        </w:rPr>
+                        <w:t xml:space="preserve"> de momento</w:t>
+                      </w:r>
+                      <w:r>
+                        <w:rPr>
+                          <w:lang w:val="pt-PT"/>
+                        </w:rPr>
+                        <w:t>, natural de Portugal – Lisboa e trabalha como detetive da polícia judiciária</w:t>
+                      </w:r>
+                      <w:r>
+                        <w:rPr>
+                          <w:lang w:val="pt-PT"/>
+                        </w:rPr>
+                        <w:t>. Apesar da sua vida ocupada e agitada como detetive da PJ, este tem como hábito aproveitar o seu tempo</w:t>
+                      </w:r>
+                      <w:r>
+                        <w:rPr>
+                          <w:lang w:val="pt-PT"/>
+                        </w:rPr>
+                        <w:t xml:space="preserve"> na prática de surf</w:t>
+                      </w:r>
+                      <w:r>
+                        <w:rPr>
+                          <w:lang w:val="pt-PT"/>
+                        </w:rPr>
+                        <w:t xml:space="preserve">, ginásio </w:t>
+                      </w:r>
+                      <w:r>
+                        <w:rPr>
+                          <w:lang w:val="pt-PT"/>
+                        </w:rPr>
+                        <w:t xml:space="preserve">e por vezes, futebol com os seus antigos colegas do </w:t>
+                      </w:r>
+                      <w:r>
+                        <w:rPr>
+                          <w:lang w:val="pt-PT"/>
+                        </w:rPr>
+                        <w:t>Instituto de Polícia Judiciária e Ciências Criminais</w:t>
+                      </w:r>
+                      <w:r>
+                        <w:rPr>
+                          <w:lang w:val="pt-PT"/>
+                        </w:rPr>
+                        <w:t>, onde este obteve o maior aproveitamento da sua matrícula, destacando-se para o cargo importantíssimo que possui hoje em dia.</w:t>
+                      </w:r>
+                    </w:p>
+                    <w:p>
+                      <w:pPr>
+                        <w:rPr>
+                          <w:lang w:val="pt-PT"/>
+                        </w:rPr>
+                      </w:pPr>
+                      <w:r>
+                        <w:rPr>
+                          <w:lang w:val="pt-PT"/>
+                        </w:rPr>
+                        <w:tab/>
+                        <w:t xml:space="preserve">O Sérgio </w:t>
+                      </w:r>
+                      <w:r>
+                        <w:rPr>
+                          <w:lang w:val="pt-PT"/>
+                        </w:rPr>
+                        <w:t>é bastante exigente com o que cons</w:t>
+                      </w:r>
+                      <w:r>
+                        <w:rPr>
+                          <w:lang w:val="pt-PT"/>
+                        </w:rPr>
+                        <w:t>o</w:t>
+                      </w:r>
+                      <w:r>
+                        <w:rPr>
+                          <w:lang w:val="pt-PT"/>
+                        </w:rPr>
+                        <w:t>me.  Este procura manter-se sempre atualizado com os hábitos alimentares</w:t>
+                      </w:r>
+                      <w:r>
+                        <w:rPr>
+                          <w:lang w:val="pt-PT"/>
+                        </w:rPr>
+                        <w:t xml:space="preserve"> (dieta vegetariana)</w:t>
+                      </w:r>
+                      <w:r>
+                        <w:rPr>
+                          <w:lang w:val="pt-PT"/>
+                        </w:rPr>
+                        <w:t>, bem</w:t>
+                      </w:r>
+                      <w:r>
+                        <w:rPr>
+                          <w:lang w:val="pt-PT"/>
+                        </w:rPr>
+                        <w:t>-</w:t>
+                      </w:r>
+                      <w:r>
+                        <w:rPr>
+                          <w:lang w:val="pt-PT"/>
+                        </w:rPr>
+                        <w:t xml:space="preserve">estar físico (surf e ginásio) e mental (que por vezes é difícil por ser um detetive de exigência máxima). </w:t>
+                      </w:r>
+                    </w:p>
+                    <w:p>
+                      <w:pPr>
+                        <w:ind w:firstLine="720"/>
+                        <w:rPr>
+                          <w:lang w:val="pt-PT"/>
+                        </w:rPr>
+                      </w:pPr>
+                      <w:r>
+                        <w:rPr>
+                          <w:lang w:val="pt-PT"/>
+                        </w:rPr>
+                        <w:t>Por</w:t>
+                      </w:r>
+                      <w:r>
+                        <w:rPr>
+                          <w:lang w:val="pt-PT"/>
+                        </w:rPr>
+                        <w:t xml:space="preserve"> vezes, culpabiliza-se devido à sua agenda bastante preenchida uma vez que entende o quão difícil </w:t>
+                      </w:r>
+                      <w:r>
+                        <w:rPr>
+                          <w:lang w:val="pt-PT"/>
+                        </w:rPr>
+                        <w:t xml:space="preserve">é manter os seus hábitos alimentares e os seus </w:t>
+                      </w:r>
+                      <w:r>
+                        <w:rPr>
+                          <w:i/>
+                          <w:iCs/>
+                          <w:lang w:val="pt-PT"/>
+                        </w:rPr>
+                        <w:t>hobbies</w:t>
+                      </w:r>
+                      <w:r>
+                        <w:rPr>
+                          <w:lang w:val="pt-PT"/>
+                        </w:rPr>
+                        <w:t xml:space="preserve">. </w:t>
+                      </w:r>
+                    </w:p>
+                    <w:p>
+                      <w:pPr>
+                        <w:ind w:firstLine="720"/>
+                        <w:rPr>
+                          <w:lang w:val="pt-PT"/>
+                        </w:rPr>
+                      </w:pPr>
+                      <w:r>
+                        <w:rPr>
+                          <w:lang w:val="pt-PT"/>
+                        </w:rPr>
+                        <w:t>O inspetor</w:t>
+                      </w:r>
+                      <w:r>
+                        <w:rPr>
+                          <w:lang w:val="pt-PT"/>
+                        </w:rPr>
+                        <w:t xml:space="preserve"> tem noção do tempo despendido na eleição das suas refeições no dia-a-dia, cerca de 30/40 minutos por ser bastante exigente na sua dieta enquanto vegetariano, pelo que fazer este procedimento no mínimo 3 vezes por dia são despendidas cerca de </w:t>
+                      </w:r>
+                      <w:r>
+                        <w:rPr>
+                          <w:lang w:val="pt-PT"/>
+                        </w:rPr>
+                        <w:t>1h30/2h. É desgastante esta escolha tanto a nível psicológico como de aproveitamento do dia.</w:t>
+                      </w:r>
+                    </w:p>
+                    <w:p>
+                      <w:pPr>
+                        <w:ind w:firstLine="720"/>
+                        <w:rPr>
+                          <w:lang w:val="pt-PT"/>
+                        </w:rPr>
+                      </w:pPr>
+                    </w:p>
+                    <w:p>
+                      <w:pPr>
+                        <w:ind w:firstLine="720"/>
+                        <w:rPr>
+                          <w:lang w:val="pt-PT"/>
+                        </w:rPr>
+                      </w:pPr>
+                      <w:r>
+                        <w:rPr>
+                          <w:lang w:val="pt-PT"/>
+                        </w:rPr>
+                        <w:t>O Sérgio gostaria bastante de recomendações de receitas para as suas refeições, de forma a manter os seus hábitos alimentares baseados na sua dieta vegetariana e ainda de poupar o máximo tempo do seu dia e estar em forma.</w:t>
+                      </w:r>
+                    </w:p>
+                    <w:p>
+                      <w:pPr>
+                        <w:rPr>
+                          <w:lang w:val="pt-PT"/>
+                        </w:rPr>
+                      </w:pPr>
+                    </w:p>
+                    <w:p>
+                      <w:r>
+                        <w:rPr>
+                          <w:lang w:val="pt-PT"/>
+                        </w:rPr>
+                        <w:tab/>
+                      </w:r>
+                      <w:r>
+                        <w:rPr>
+                          <w:lang w:val="pt-PT"/>
+                        </w:rPr>
+                        <w:t xml:space="preserve"> </w:t>
+                      </w:r>
+                    </w:p>
+                  </w:txbxContent>
+                </v:textbox>
+              </v:shape>
+            </w:pict>
+          </mc:Fallback>
+        </mc:AlternateContent>
+      </w:r>
+    </w:p>
+    <w:p>
+      <w:pPr>
+        <w:keepNext/>
+      </w:pPr>
+      <w:r>
+        <w:rPr>
+          <w:rFonts w:ascii="Times New Roman" w:eastAsia="Times New Roman" w:hAnsi="Times New Roman" w:cs="Times New Roman"/>
+          <w:lang w:eastAsia="en-GB"/>
+        </w:rPr>
+        <w:fldChar w:fldCharType="begin"/>
+      </w:r>
+      <w:r>
+        <w:rPr>
+          <w:rFonts w:ascii="Times New Roman" w:eastAsia="Times New Roman" w:hAnsi="Times New Roman" w:cs="Times New Roman"/>
+          <w:lang w:eastAsia="en-GB"/>
+        </w:rPr>
+        <w:instrText xml:space="preserve"> INCLUDEPICTURE "https://m.media-amazon.com/images/M/MV5BYTdjNzYyNGYtOTcxMy00NDU3LWIxOWEtNzdkYjQ0MTFhNjRkXkEyXkFqcGdeQXVyNjYzNDE4ODA@._V1_.jpg" \* MERGEFORMATINET </w:instrText>
+      </w:r>
+      <w:r>
+        <w:rPr>
+          <w:rFonts w:ascii="Times New Roman" w:eastAsia="Times New Roman" w:hAnsi="Times New Roman" w:cs="Times New Roman"/>
+          <w:lang w:eastAsia="en-GB"/>
+        </w:rPr>
+        <w:fldChar w:fldCharType="separate"/>
+      </w:r>
+      <w:r>
+        <w:rPr>
+          <w:rFonts w:ascii="Times New Roman" w:eastAsia="Times New Roman" w:hAnsi="Times New Roman" w:cs="Times New Roman"/>
+          <w:noProof/>
+          <w:lang w:eastAsia="en-GB"/>
+        </w:rPr>
+        <w:drawing>
+          <wp:inline distT="0" distB="0" distL="0" distR="0" wp14:anchorId="0C58109C" wp14:editId="2939A75C">
+            <wp:extent cx="1498060" cy="2247089"/>
+            <wp:effectExtent l="0" t="0" r="635" b="1270"/>
+            <wp:docPr id="2" name="Picture 2" descr="Rui Santos - IMDb"/>
+            <wp:cNvGraphicFramePr>
+              <a:graphicFrameLocks xmlns:a="http://schemas.openxmlformats.org/drawingml/2006/main" noChangeAspect="1"/>
+            </wp:cNvGraphicFramePr>
+            <a:graphic xmlns:a="http://schemas.openxmlformats.org/drawingml/2006/main">
+              <a:graphicData uri="http://schemas.openxmlformats.org/drawingml/2006/picture">
+                <pic:pic xmlns:pic="http://schemas.openxmlformats.org/drawingml/2006/picture">
+                  <pic:nvPicPr>
+                    <pic:cNvPr id="0" name="Picture 1" descr="Rui Santos - IMDb"/>
+                    <pic:cNvPicPr>
+                      <a:picLocks noChangeAspect="1" noChangeArrowheads="1"/>
+                    </pic:cNvPicPr>
+                  </pic:nvPicPr>
+                  <pic:blipFill>
+                    <a:blip r:embed="rId4" cstate="print">
+                      <a:extLst>
+                        <a:ext uri="{28A0092B-C50C-407E-A947-70E740481C1C}">
+                          <a14:useLocalDpi xmlns:a14="http://schemas.microsoft.com/office/drawing/2010/main" val="0"/>
+                        </a:ext>
+                      </a:extLst>
+                    </a:blip>
+                    <a:srcRect/>
+                    <a:stretch>
+                      <a:fillRect/>
+                    </a:stretch>
+                  </pic:blipFill>
+                  <pic:spPr bwMode="auto">
+                    <a:xfrm>
+                      <a:off x="0" y="0"/>
+                      <a:ext cx="1510042" cy="2265063"/>
+                    </a:xfrm>
+                    <a:prstGeom prst="rect">
+                      <a:avLst/>
+                    </a:prstGeom>
+                    <a:noFill/>
+                    <a:ln>
+                      <a:noFill/>
+                    </a:ln>
+                  </pic:spPr>
+                </pic:pic>
+              </a:graphicData>
+            </a:graphic>
+          </wp:inline>
+        </w:drawing>
+      </w:r>
+      <w:r>
+        <w:rPr>
+          <w:rFonts w:ascii="Times New Roman" w:eastAsia="Times New Roman" w:hAnsi="Times New Roman" w:cs="Times New Roman"/>
+          <w:lang w:eastAsia="en-GB"/>
+        </w:rPr>
+        <w:fldChar w:fldCharType="end"/>
+      </w:r>
+    </w:p>
+    <w:p>
+      <w:pPr>
+        <w:pStyle w:val="Caption"/>
+        <w:rPr>
+          <w:noProof/>
+        </w:rPr>
+      </w:pPr>
+      <w:r>
+        <w:t xml:space="preserve">Profile Picture </w:t>
+      </w:r>
+      <w:r>
+        <w:fldChar w:fldCharType="begin"/>
+      </w:r>
+      <w:r>
+        <w:instrText xml:space="preserve"> SEQ Profile_Picture \* ARABIC </w:instrText>
+      </w:r>
+      <w:r>
+        <w:fldChar w:fldCharType="separate"/>
+      </w:r>
+      <w:r>
+        <w:rPr>
+          <w:noProof/>
+        </w:rPr>
+        <w:t>1</w:t>
+      </w:r>
+      <w:r>
+        <w:fldChar w:fldCharType="end"/>
+      </w:r>
+      <w:r>
+        <w:rPr>
+          <w:lang w:val="pt-PT"/>
+        </w:rPr>
+        <w:t xml:space="preserve"> - Sérgio Calad</w:t>
+      </w:r>
+      <w:r>
+        <w:rPr>
+          <w:noProof/>
+          <w:lang w:val="pt-PT"/>
+        </w:rPr>
+        <w:t>o</w:t>
+      </w:r>
+    </w:p>
+    <w:p>
+      <w:pPr>
+        <w:rPr>
+          <w:rFonts w:ascii="Times New Roman" w:eastAsia="Times New Roman" w:hAnsi="Times New Roman" w:cs="Times New Roman"/>
+          <w:lang w:eastAsia="en-GB"/>
+        </w:rPr>
+      </w:pPr>
+    </w:p>
+    <w:p>
+      <w:pPr>
+        <w:keepNext/>
+        <w:jc w:val="center"/>
+      </w:pPr>
+    </w:p>
+    <w:p>
+      <w:pPr>
+        <w:pStyle w:val="Caption"/>
+        <w:jc w:val="center"/>
+        <w:rPr>
+          <w:lang w:val="pt-PT"/>
+        </w:rPr>
+      </w:pPr>
+    </w:p>
+    <w:p>
+      <w:pPr>
+        <w:rPr>
+          <w:lang w:val="pt-PT"/>
+        </w:rPr>
+      </w:pPr>
+    </w:p>
+    <w:p>
+      <w:pPr>
+        <w:rPr>
+          <w:lang w:val="pt-PT"/>
+        </w:rPr>
+      </w:pPr>
+    </w:p>
+    <w:p>
+      <w:pPr>
+        <w:rPr>
+          <w:lang w:val="pt-PT"/>
+        </w:rPr>
+      </w:pPr>
+    </w:p>
+    <w:p>
+      <w:pPr>
+        <w:rPr>
+          <w:lang w:val="pt-PT"/>
+        </w:rPr>
+      </w:pPr>
+    </w:p>
+    <w:p>
+      <w:pPr>
+        <w:rPr>
+          <w:lang w:val="pt-PT"/>
+        </w:rPr>
+      </w:pPr>
+    </w:p>
+    <w:p>
+      <w:pPr>
+        <w:rPr>
+          <w:i/>
+          <w:iCs/>
+          <w:color w:val="44546A" w:themeColor="text2"/>
+          <w:sz w:val="18"/>
+          <w:szCs w:val="18"/>
+          <w:lang w:val="pt-PT"/>
+        </w:rPr>
+      </w:pPr>
+    </w:p>
+    <w:p>
+      <w:pPr>
+        <w:ind w:left="720" w:firstLine="720"/>
+        <w:rPr>
+          <w:b/>
+          <w:bCs/>
+          <w:lang w:val="pt-PT"/>
+        </w:rPr>
+      </w:pPr>
+    </w:p>
+    <w:p>
+      <w:pPr>
+        <w:ind w:left="720" w:firstLine="720"/>
+        <w:rPr>
+          <w:lang w:val="pt-PT"/>
+        </w:rPr>
+      </w:pPr>
+      <w:r>
+        <w:rPr>
+          <w:b/>
+          <w:bCs/>
+          <w:lang w:val="pt-PT"/>
+        </w:rPr>
+        <w:t>Motivação</w:t>
+      </w:r>
+      <w:r>
+        <w:rPr>
+          <w:lang w:val="pt-PT"/>
+        </w:rPr>
+        <w:t>:</w:t>
       </w:r>
     </w:p>
     <w:sectPr>
@@ -636,6 +2081,36 @@
     <w:semiHidden/>
     <w:unhideWhenUsed/>
   </w:style>
+  <w:style w:type="paragraph" w:styleId="Caption">
+    <w:name w:val="caption"/>
+    <w:basedOn w:val="Normal"/>
+    <w:next w:val="Normal"/>
+    <w:uiPriority w:val="35"/>
+    <w:unhideWhenUsed/>
+    <w:qFormat/>
+    <w:rsid w:val="00B6537E"/>
+    <w:pPr>
+      <w:spacing w:after="200"/>
+    </w:pPr>
+    <w:rPr>
+      <w:i/>
+      <w:iCs/>
+      <w:color w:val="44546A" w:themeColor="text2"/>
+      <w:sz w:val="18"/>
+      <w:szCs w:val="18"/>
+    </w:rPr>
+  </w:style>
+  <w:style w:type="paragraph" w:styleId="ListParagraph">
+    <w:name w:val="List Paragraph"/>
+    <w:basedOn w:val="Normal"/>
+    <w:uiPriority w:val="34"/>
+    <w:qFormat/>
+    <w:rsid w:val="00C55D5A"/>
+    <w:pPr>
+      <w:ind w:left="720"/>
+      <w:contextualSpacing/>
+    </w:pPr>
+  </w:style>
 </w:styles>
 </file>
 
